--- a/Documentation/References.docx
+++ b/Documentation/References.docx
@@ -47,36 +47,34 @@
         <w:t>MY SQL</w:t>
       </w:r>
     </w:p>
-    <w:bookmarkStart w:id="0" w:name="_GoBack"/>
-    <w:bookmarkEnd w:id="0"/>
     <w:p>
-      <w:pPr>
-        <w:rPr>
-          <w:lang w:val="en-GB"/>
-        </w:rPr>
-      </w:pPr>
+      <w:hyperlink r:id="rId4" w:history="1">
+        <w:r>
+          <w:rPr>
+            <w:rStyle w:val="Hyperlink"/>
+            <w:lang w:val="en-GB"/>
+          </w:rPr>
+          <w:t>https://spring.io/guides/gs/accessing-data-mysql/</w:t>
+        </w:r>
+      </w:hyperlink>
+    </w:p>
+    <w:p/>
+    <w:p>
       <w:r>
-        <w:fldChar w:fldCharType="begin"/>
+        <w:t>Spring and Angular</w:t>
       </w:r>
-      <w:r>
-        <w:rPr>
-          <w:lang w:val="en-GB"/>
-        </w:rPr>
-        <w:instrText xml:space="preserve"> HYPERLINK "https://spring.io/guides/gs/accessing-data-mysql/" </w:instrText>
-      </w:r>
-      <w:r>
-        <w:fldChar w:fldCharType="separate"/>
-      </w:r>
-      <w:r>
-        <w:rPr>
-          <w:rStyle w:val="Hyperlink"/>
-          <w:lang w:val="en-GB"/>
-        </w:rPr>
-        <w:t>https://spring.io/guides/gs/accessing-data-mysql/</w:t>
-      </w:r>
-      <w:r>
-        <w:fldChar w:fldCharType="end"/>
-      </w:r>
+      <w:bookmarkStart w:id="0" w:name="_GoBack"/>
+      <w:bookmarkEnd w:id="0"/>
+    </w:p>
+    <w:p>
+      <w:hyperlink r:id="rId5" w:history="1">
+        <w:r>
+          <w:rPr>
+            <w:rStyle w:val="Hyperlink"/>
+          </w:rPr>
+          <w:t>https://www.baeldung.com/spring-boot-angular-web</w:t>
+        </w:r>
+      </w:hyperlink>
     </w:p>
     <w:sectPr>
       <w:pgSz w:w="11906" w:h="16838"/>
